--- a/Desarrollo_taller_consultas.docx
+++ b/Desarrollo_taller_consultas.docx
@@ -27,161 +27,161 @@
           <w:sz w:val="28"/>
           <w:szCs w:val="28"/>
         </w:rPr>
-        <w:t>Guía de aprendizaje BD_01</w:t>
-      </w:r>
-    </w:p>
-    <w:p>
-      <w:pPr>
-        <w:ind w:firstLine="0"/>
-        <w:jc w:val="center"/>
-        <w:rPr>
-          <w:b/>
-        </w:rPr>
-      </w:pPr>
-    </w:p>
-    <w:p>
-      <w:pPr>
-        <w:ind w:firstLine="0"/>
-        <w:jc w:val="center"/>
-        <w:rPr>
-          <w:b/>
-        </w:rPr>
-      </w:pPr>
-    </w:p>
-    <w:p>
-      <w:pPr>
-        <w:ind w:firstLine="0"/>
-        <w:jc w:val="center"/>
-        <w:rPr>
-          <w:b/>
+        <w:t>Guía de aprendizaje BD_</w:t>
+      </w:r>
+      <w:r>
+        <w:rPr>
+          <w:b/>
+          <w:bCs/>
           <w:sz w:val="28"/>
           <w:szCs w:val="28"/>
         </w:rPr>
-      </w:pPr>
-      <w:r>
+        <w:t>Consultas</w:t>
+      </w:r>
+    </w:p>
+    <w:p>
+      <w:pPr>
+        <w:ind w:firstLine="0"/>
+        <w:jc w:val="center"/>
+        <w:rPr>
+          <w:b/>
+        </w:rPr>
+      </w:pPr>
+    </w:p>
+    <w:p>
+      <w:pPr>
+        <w:ind w:firstLine="0"/>
+        <w:jc w:val="center"/>
+        <w:rPr>
+          <w:b/>
+        </w:rPr>
+      </w:pPr>
+    </w:p>
+    <w:p>
+      <w:pPr>
+        <w:ind w:firstLine="0"/>
+        <w:jc w:val="center"/>
         <w:rPr>
           <w:b/>
           <w:sz w:val="28"/>
           <w:szCs w:val="28"/>
         </w:rPr>
-        <w:t>Robinson Puentes Cardenas</w:t>
-      </w:r>
-    </w:p>
-    <w:p>
-      <w:pPr>
-        <w:ind w:firstLine="0"/>
-        <w:jc w:val="center"/>
+      </w:pPr>
+      <w:r>
         <w:rPr>
           <w:b/>
           <w:sz w:val="28"/>
           <w:szCs w:val="28"/>
         </w:rPr>
-      </w:pPr>
-      <w:r>
+        <w:t>Robinson Puentes Cardenas</w:t>
+      </w:r>
+    </w:p>
+    <w:p>
+      <w:pPr>
+        <w:ind w:firstLine="0"/>
+        <w:jc w:val="center"/>
         <w:rPr>
           <w:b/>
           <w:sz w:val="28"/>
           <w:szCs w:val="28"/>
         </w:rPr>
-        <w:t>CC. 1111336624</w:t>
-      </w:r>
-    </w:p>
-    <w:p>
-      <w:pPr>
-        <w:ind w:firstLine="0"/>
-        <w:jc w:val="center"/>
+      </w:pPr>
+      <w:r>
         <w:rPr>
           <w:b/>
           <w:sz w:val="28"/>
           <w:szCs w:val="28"/>
         </w:rPr>
-      </w:pPr>
-      <w:r>
+        <w:t>CC. 1111336624</w:t>
+      </w:r>
+    </w:p>
+    <w:p>
+      <w:pPr>
+        <w:ind w:firstLine="0"/>
+        <w:jc w:val="center"/>
         <w:rPr>
           <w:b/>
           <w:sz w:val="28"/>
           <w:szCs w:val="28"/>
         </w:rPr>
-        <w:t>Kevin Santiago torres higuera</w:t>
-      </w:r>
-    </w:p>
-    <w:p>
-      <w:pPr>
-        <w:ind w:firstLine="0"/>
-        <w:jc w:val="center"/>
+      </w:pPr>
+      <w:r>
         <w:rPr>
           <w:b/>
           <w:sz w:val="28"/>
           <w:szCs w:val="28"/>
         </w:rPr>
-      </w:pPr>
-      <w:r>
+        <w:t>Kevin Santiago torres higuera</w:t>
+      </w:r>
+    </w:p>
+    <w:p>
+      <w:pPr>
+        <w:ind w:firstLine="0"/>
+        <w:jc w:val="center"/>
         <w:rPr>
           <w:b/>
           <w:sz w:val="28"/>
           <w:szCs w:val="28"/>
         </w:rPr>
-        <w:t>CC. 1031650532</w:t>
-      </w:r>
-    </w:p>
-    <w:p>
-      <w:pPr>
-        <w:ind w:firstLine="0"/>
-        <w:jc w:val="center"/>
-        <w:rPr>
-          <w:b/>
-        </w:rPr>
-      </w:pPr>
-    </w:p>
-    <w:p>
-      <w:pPr>
-        <w:ind w:firstLine="0"/>
-        <w:jc w:val="center"/>
-        <w:rPr>
-          <w:b/>
-        </w:rPr>
-      </w:pPr>
-    </w:p>
-    <w:p>
-      <w:pPr>
-        <w:jc w:val="center"/>
-        <w:rPr>
+      </w:pPr>
+      <w:r>
+        <w:rPr>
+          <w:b/>
           <w:sz w:val="28"/>
           <w:szCs w:val="28"/>
         </w:rPr>
-      </w:pPr>
-      <w:r>
+        <w:t>CC. 1031650532</w:t>
+      </w:r>
+    </w:p>
+    <w:p>
+      <w:pPr>
+        <w:ind w:firstLine="0"/>
+        <w:jc w:val="center"/>
+        <w:rPr>
+          <w:b/>
+        </w:rPr>
+      </w:pPr>
+    </w:p>
+    <w:p>
+      <w:pPr>
+        <w:ind w:firstLine="0"/>
+        <w:jc w:val="center"/>
+        <w:rPr>
+          <w:b/>
+        </w:rPr>
+      </w:pPr>
+    </w:p>
+    <w:p>
+      <w:pPr>
+        <w:jc w:val="center"/>
         <w:rPr>
           <w:sz w:val="28"/>
           <w:szCs w:val="28"/>
         </w:rPr>
-        <w:t>Ficha: 2996234</w:t>
-      </w:r>
-    </w:p>
-    <w:p>
-      <w:pPr>
-        <w:jc w:val="center"/>
+      </w:pPr>
+      <w:r>
         <w:rPr>
           <w:sz w:val="28"/>
           <w:szCs w:val="28"/>
         </w:rPr>
-      </w:pPr>
-      <w:r>
+        <w:t>Ficha: 2996234</w:t>
+      </w:r>
+    </w:p>
+    <w:p>
+      <w:pPr>
+        <w:jc w:val="center"/>
         <w:rPr>
           <w:sz w:val="28"/>
           <w:szCs w:val="28"/>
         </w:rPr>
-        <w:t>Servicio Nacional De Aprendizaje SENA</w:t>
-      </w:r>
-    </w:p>
-    <w:p>
-      <w:pPr>
-        <w:jc w:val="center"/>
+      </w:pPr>
+      <w:r>
         <w:rPr>
           <w:sz w:val="28"/>
           <w:szCs w:val="28"/>
         </w:rPr>
-      </w:pPr>
+        <w:t>Servicio Nacional De Aprendizaje SENA</w:t>
+      </w:r>
     </w:p>
     <w:p>
       <w:pPr>
@@ -200,81 +200,90 @@
           <w:szCs w:val="28"/>
         </w:rPr>
       </w:pPr>
-      <w:r>
+    </w:p>
+    <w:p>
+      <w:pPr>
+        <w:jc w:val="center"/>
         <w:rPr>
           <w:sz w:val="28"/>
           <w:szCs w:val="28"/>
         </w:rPr>
-        <w:t>Análisis y Desarrollo de Software</w:t>
-      </w:r>
-    </w:p>
-    <w:p>
-      <w:pPr>
-        <w:jc w:val="center"/>
+      </w:pPr>
+      <w:r>
         <w:rPr>
           <w:sz w:val="28"/>
           <w:szCs w:val="28"/>
         </w:rPr>
-      </w:pPr>
-      <w:r>
+        <w:t>Análisis y Desarrollo de Software</w:t>
+      </w:r>
+    </w:p>
+    <w:p>
+      <w:pPr>
+        <w:jc w:val="center"/>
         <w:rPr>
           <w:sz w:val="28"/>
           <w:szCs w:val="28"/>
         </w:rPr>
-        <w:t xml:space="preserve">Instructor:  </w:t>
-      </w:r>
+      </w:pPr>
       <w:r>
         <w:rPr>
           <w:sz w:val="28"/>
           <w:szCs w:val="28"/>
         </w:rPr>
-        <w:t>Mauricio</w:t>
-      </w:r>
-      <w:r>
-        <w:t xml:space="preserve"> </w:t>
+        <w:t xml:space="preserve">Instructor:  </w:t>
       </w:r>
       <w:r>
         <w:rPr>
           <w:sz w:val="28"/>
           <w:szCs w:val="28"/>
         </w:rPr>
-        <w:t>Estupiñán</w:t>
-      </w:r>
-    </w:p>
-    <w:p>
-      <w:pPr>
-        <w:jc w:val="center"/>
+        <w:t>Mauricio</w:t>
+      </w:r>
+      <w:r>
+        <w:t xml:space="preserve"> </w:t>
+      </w:r>
+      <w:r>
         <w:rPr>
           <w:sz w:val="28"/>
           <w:szCs w:val="28"/>
         </w:rPr>
-      </w:pPr>
-      <w:r>
+        <w:t>Estupiñán</w:t>
+      </w:r>
+    </w:p>
+    <w:p>
+      <w:pPr>
+        <w:jc w:val="center"/>
         <w:rPr>
           <w:sz w:val="28"/>
           <w:szCs w:val="28"/>
         </w:rPr>
-        <w:t>17</w:t>
-      </w:r>
+      </w:pPr>
       <w:r>
         <w:rPr>
           <w:sz w:val="28"/>
           <w:szCs w:val="28"/>
         </w:rPr>
-        <w:t xml:space="preserve"> de </w:t>
+        <w:t>17</w:t>
       </w:r>
       <w:r>
         <w:rPr>
           <w:sz w:val="28"/>
           <w:szCs w:val="28"/>
         </w:rPr>
-        <w:t>mayo</w:t>
+        <w:t xml:space="preserve"> de </w:t>
       </w:r>
       <w:r>
         <w:rPr>
           <w:sz w:val="28"/>
           <w:szCs w:val="28"/>
         </w:rPr>
+        <w:t>mayo</w:t>
+      </w:r>
+      <w:r>
+        <w:rPr>
+          <w:sz w:val="28"/>
+          <w:szCs w:val="28"/>
+        </w:rPr>
         <w:t xml:space="preserve"> de 2025</w:t>
       </w:r>
     </w:p>
@@ -419,14 +428,7 @@
         <w:rPr>
           <w:bCs/>
         </w:rPr>
-        <w:t xml:space="preserve"> (nombre): convierte el nombre del producto a </w:t>
-      </w:r>
-      <w:proofErr w:type="spellStart"/>
-      <w:r>
-        <w:rPr>
-          <w:bCs/>
-        </w:rPr>
-        <w:t>m</w:t>
+        <w:t xml:space="preserve"> (nombre): convierte el nombre del producto a m</w:t>
       </w:r>
       <w:r>
         <w:rPr>
@@ -434,7 +436,6 @@
         </w:rPr>
         <w:t>inusculas</w:t>
       </w:r>
-      <w:proofErr w:type="spellEnd"/>
       <w:r>
         <w:rPr>
           <w:bCs/>
@@ -7598,7 +7599,16 @@
         <w:sz w:val="28"/>
         <w:szCs w:val="28"/>
       </w:rPr>
-      <w:t>Guía de aprendizaje BD_01</w:t>
+      <w:t>Guía de aprendizaje BD_</w:t>
+    </w:r>
+    <w:r>
+      <w:rPr>
+        <w:b/>
+        <w:bCs/>
+        <w:sz w:val="28"/>
+        <w:szCs w:val="28"/>
+      </w:rPr>
+      <w:t>Consultas</w:t>
     </w:r>
     <w:r>
       <w:rPr>
@@ -20842,6 +20852,7 @@
   <w:style w:type="character" w:default="1" w:styleId="Fuentedeprrafopredeter">
     <w:name w:val="Default Paragraph Font"/>
     <w:uiPriority w:val="1"/>
+    <w:semiHidden/>
     <w:unhideWhenUsed/>
   </w:style>
   <w:style w:type="table" w:default="1" w:styleId="Tablanormal">
